--- a/12. Lista de Características (Descrição das Características) - Site.docx
+++ b/12. Lista de Características (Descrição das Características) - Site.docx
@@ -11,7 +11,13 @@
       <w:bookmarkStart w:id="0" w:name="_skyprnoz323" w:colFirst="0" w:colLast="0"/>
       <w:bookmarkEnd w:id="0"/>
       <w:r>
-        <w:t xml:space="preserve">Lista de Características </w:t>
+        <w:t>Lista de Características</w:t>
+      </w:r>
+      <w:r>
+        <w:t xml:space="preserve"> - Site</w:t>
+      </w:r>
+      <w:r>
+        <w:t xml:space="preserve"> </w:t>
       </w:r>
     </w:p>
     <w:p>
